--- a/docs/三级/三级素材及对应答案/3.1.5/3.1.5.docx
+++ b/docs/三级/三级素材及对应答案/3.1.5/3.1.5.docx
@@ -1,12 +1,12 @@
 
 <file path=word/document.xml><?xml version="1.0" encoding="utf-8"?>
-<w:document xmlns:wpc="http://schemas.microsoft.com/office/word/2010/wordprocessingCanvas" xmlns:cx="http://schemas.microsoft.com/office/drawing/2014/chartex" xmlns:cx1="http://schemas.microsoft.com/office/drawing/2015/9/8/chartex" xmlns:cx2="http://schemas.microsoft.com/office/drawing/2015/10/21/chartex" xmlns:cx3="http://schemas.microsoft.com/office/drawing/2016/5/9/chartex" xmlns:cx4="http://schemas.microsoft.com/office/drawing/2016/5/10/chartex" xmlns:cx5="http://schemas.microsoft.com/office/drawing/2016/5/11/chartex" xmlns:cx6="http://schemas.microsoft.com/office/drawing/2016/5/12/chartex" xmlns:cx7="http://schemas.microsoft.com/office/drawing/2016/5/13/chartex" xmlns:cx8="http://schemas.microsoft.com/office/drawing/2016/5/14/chartex" xmlns:mc="http://schemas.openxmlformats.org/markup-compatibility/2006" xmlns:aink="http://schemas.microsoft.com/office/drawing/2016/ink" xmlns:am3d="http://schemas.microsoft.com/office/drawing/2017/model3d" xmlns:o="urn:schemas-microsoft-com:office:office" xmlns:r="http://schemas.openxmlformats.org/officeDocument/2006/relationships" xmlns:m="http://schemas.openxmlformats.org/officeDocument/2006/math" xmlns:v="urn:schemas-microsoft-com:vml" xmlns:wp14="http://schemas.microsoft.com/office/word/2010/wordprocessingDrawing" xmlns:wp="http://schemas.openxmlformats.org/drawingml/2006/wordprocessingDrawing" xmlns:w10="urn:schemas-microsoft-com:office:word" xmlns:w="http://schemas.openxmlformats.org/wordprocessingml/2006/main" xmlns:w14="http://schemas.microsoft.com/office/word/2010/wordml" xmlns:w15="http://schemas.microsoft.com/office/word/2012/wordml" xmlns:w16cid="http://schemas.microsoft.com/office/word/2016/wordml/cid" xmlns:w16se="http://schemas.microsoft.com/office/word/2015/wordml/symex" xmlns:wpg="http://schemas.microsoft.com/office/word/2010/wordprocessingGroup" xmlns:wpi="http://schemas.microsoft.com/office/word/2010/wordprocessingInk" xmlns:wne="http://schemas.microsoft.com/office/word/2006/wordml" xmlns:wps="http://schemas.microsoft.com/office/word/2010/wordprocessingShape" mc:Ignorable="w14 w15 w16se w16cid wp14">
+<w:document xmlns:wpc="http://schemas.microsoft.com/office/word/2010/wordprocessingCanvas" xmlns:cx="http://schemas.microsoft.com/office/drawing/2014/chartex" xmlns:cx1="http://schemas.microsoft.com/office/drawing/2015/9/8/chartex" xmlns:cx2="http://schemas.microsoft.com/office/drawing/2015/10/21/chartex" xmlns:cx3="http://schemas.microsoft.com/office/drawing/2016/5/9/chartex" xmlns:cx4="http://schemas.microsoft.com/office/drawing/2016/5/10/chartex" xmlns:cx5="http://schemas.microsoft.com/office/drawing/2016/5/11/chartex" xmlns:cx6="http://schemas.microsoft.com/office/drawing/2016/5/12/chartex" xmlns:cx7="http://schemas.microsoft.com/office/drawing/2016/5/13/chartex" xmlns:cx8="http://schemas.microsoft.com/office/drawing/2016/5/14/chartex" xmlns:mc="http://schemas.openxmlformats.org/markup-compatibility/2006" xmlns:aink="http://schemas.microsoft.com/office/drawing/2016/ink" xmlns:am3d="http://schemas.microsoft.com/office/drawing/2017/model3d" xmlns:o="urn:schemas-microsoft-com:office:office" xmlns:oel="http://schemas.microsoft.com/office/2019/extlst" xmlns:r="http://schemas.openxmlformats.org/officeDocument/2006/relationships" xmlns:m="http://schemas.openxmlformats.org/officeDocument/2006/math" xmlns:v="urn:schemas-microsoft-com:vml" xmlns:wp14="http://schemas.microsoft.com/office/word/2010/wordprocessingDrawing" xmlns:wp="http://schemas.openxmlformats.org/drawingml/2006/wordprocessingDrawing" xmlns:w10="urn:schemas-microsoft-com:office:word" xmlns:w="http://schemas.openxmlformats.org/wordprocessingml/2006/main" xmlns:w14="http://schemas.microsoft.com/office/word/2010/wordml" xmlns:w15="http://schemas.microsoft.com/office/word/2012/wordml" xmlns:w16cex="http://schemas.microsoft.com/office/word/2018/wordml/cex" xmlns:w16cid="http://schemas.microsoft.com/office/word/2016/wordml/cid" xmlns:w16="http://schemas.microsoft.com/office/word/2018/wordml" xmlns:w16du="http://schemas.microsoft.com/office/word/2023/wordml/word16du" xmlns:w16sdtdh="http://schemas.microsoft.com/office/word/2020/wordml/sdtdatahash" xmlns:w16sdtfl="http://schemas.microsoft.com/office/word/2024/wordml/sdtformatlock" xmlns:w16se="http://schemas.microsoft.com/office/word/2015/wordml/symex" xmlns:wpg="http://schemas.microsoft.com/office/word/2010/wordprocessingGroup" xmlns:wpi="http://schemas.microsoft.com/office/word/2010/wordprocessingInk" xmlns:wne="http://schemas.microsoft.com/office/word/2006/wordml" xmlns:wps="http://schemas.microsoft.com/office/word/2010/wordprocessingShape" mc:Ignorable="w14 w15 w16se w16cid w16 w16cex w16sdtdh w16sdtfl w16du wp14">
   <w:body>
     <w:p>
       <w:pPr>
         <w:jc w:val="center"/>
         <w:rPr>
-          <w:rFonts w:ascii="黑体" w:eastAsia="黑体" w:hAnsi="黑体"/>
+          <w:rFonts w:ascii="黑体" w:eastAsia="黑体" w:hAnsi="黑体" w:hint="eastAsia"/>
           <w:color w:val="FF0000"/>
           <w:sz w:val="40"/>
           <w:szCs w:val="44"/>
@@ -26,7 +26,7 @@
       <w:pPr>
         <w:jc w:val="left"/>
         <w:rPr>
-          <w:rFonts w:ascii="黑体" w:eastAsia="黑体" w:hAnsi="黑体"/>
+          <w:rFonts w:ascii="黑体" w:eastAsia="黑体" w:hAnsi="黑体" w:hint="eastAsia"/>
           <w:b/>
           <w:sz w:val="24"/>
           <w:szCs w:val="24"/>
@@ -43,7 +43,7 @@
         <w:ind w:firstLineChars="0"/>
         <w:jc w:val="left"/>
         <w:rPr>
-          <w:rFonts w:ascii="黑体" w:eastAsia="黑体" w:hAnsi="黑体"/>
+          <w:rFonts w:ascii="黑体" w:eastAsia="黑体" w:hAnsi="黑体" w:hint="eastAsia"/>
           <w:sz w:val="28"/>
           <w:szCs w:val="24"/>
         </w:rPr>
@@ -61,7 +61,7 @@
       <w:pPr>
         <w:jc w:val="left"/>
         <w:rPr>
-          <w:rFonts w:ascii="黑体" w:eastAsia="黑体" w:hAnsi="黑体"/>
+          <w:rFonts w:ascii="黑体" w:eastAsia="黑体" w:hAnsi="黑体" w:hint="eastAsia"/>
           <w:sz w:val="24"/>
           <w:szCs w:val="24"/>
         </w:rPr>
@@ -109,7 +109,7 @@
               <w:widowControl/>
               <w:jc w:val="center"/>
               <w:rPr>
-                <w:rFonts w:ascii="等线" w:eastAsia="等线" w:hAnsi="等线"/>
+                <w:rFonts w:ascii="等线" w:eastAsia="等线" w:hAnsi="等线" w:hint="eastAsia"/>
                 <w:color w:val="000000"/>
                 <w:sz w:val="22"/>
               </w:rPr>
@@ -126,17 +126,17 @@
               <w:widowControl/>
               <w:jc w:val="center"/>
               <w:rPr>
-                <w:rFonts w:ascii="等线" w:eastAsia="等线" w:hAnsi="等线"/>
-                <w:color w:val="000000"/>
-                <w:sz w:val="22"/>
-              </w:rPr>
-            </w:pPr>
-            <w:r>
-              <w:rPr>
                 <w:rFonts w:ascii="等线" w:eastAsia="等线" w:hAnsi="等线" w:hint="eastAsia"/>
                 <w:color w:val="000000"/>
                 <w:sz w:val="22"/>
               </w:rPr>
+            </w:pPr>
+            <w:r>
+              <w:rPr>
+                <w:rFonts w:ascii="等线" w:eastAsia="等线" w:hAnsi="等线" w:hint="eastAsia"/>
+                <w:color w:val="000000"/>
+                <w:sz w:val="22"/>
+              </w:rPr>
               <w:t>平均温度</w:t>
             </w:r>
           </w:p>
@@ -151,17 +151,17 @@
               <w:widowControl/>
               <w:jc w:val="center"/>
               <w:rPr>
-                <w:rFonts w:ascii="等线" w:eastAsia="等线" w:hAnsi="等线"/>
-                <w:color w:val="000000"/>
-                <w:sz w:val="22"/>
-              </w:rPr>
-            </w:pPr>
-            <w:r>
-              <w:rPr>
                 <w:rFonts w:ascii="等线" w:eastAsia="等线" w:hAnsi="等线" w:hint="eastAsia"/>
                 <w:color w:val="000000"/>
                 <w:sz w:val="22"/>
               </w:rPr>
+            </w:pPr>
+            <w:r>
+              <w:rPr>
+                <w:rFonts w:ascii="等线" w:eastAsia="等线" w:hAnsi="等线" w:hint="eastAsia"/>
+                <w:color w:val="000000"/>
+                <w:sz w:val="22"/>
+              </w:rPr>
               <w:t>平均湿度</w:t>
             </w:r>
           </w:p>
@@ -176,7 +176,7 @@
               <w:widowControl/>
               <w:jc w:val="center"/>
               <w:rPr>
-                <w:rFonts w:ascii="等线" w:eastAsia="等线" w:hAnsi="等线"/>
+                <w:rFonts w:ascii="等线" w:eastAsia="等线" w:hAnsi="等线" w:hint="eastAsia"/>
                 <w:color w:val="000000"/>
                 <w:sz w:val="22"/>
               </w:rPr>
@@ -203,18 +203,26 @@
               <w:widowControl/>
               <w:jc w:val="center"/>
               <w:rPr>
+                <w:rFonts w:ascii="等线" w:eastAsia="等线" w:hAnsi="等线" w:hint="eastAsia"/>
+                <w:color w:val="000000"/>
+                <w:sz w:val="22"/>
+              </w:rPr>
+            </w:pPr>
+            <w:r>
+              <w:rPr>
                 <w:rFonts w:ascii="等线" w:eastAsia="等线" w:hAnsi="等线"/>
                 <w:color w:val="000000"/>
                 <w:sz w:val="22"/>
               </w:rPr>
-            </w:pPr>
+              <w:t xml:space="preserve">06:00 - </w:t>
+            </w:r>
             <w:r>
               <w:rPr>
                 <w:rFonts w:ascii="等线" w:eastAsia="等线" w:hAnsi="等线"/>
                 <w:color w:val="000000"/>
                 <w:sz w:val="22"/>
               </w:rPr>
-              <w:t xml:space="preserve">06:00 - </w:t>
+              <w:t>12</w:t>
             </w:r>
             <w:r>
               <w:rPr>
@@ -222,14 +230,6 @@
                 <w:color w:val="000000"/>
                 <w:sz w:val="22"/>
               </w:rPr>
-              <w:t>12</w:t>
-            </w:r>
-            <w:r>
-              <w:rPr>
-                <w:rFonts w:ascii="等线" w:eastAsia="等线" w:hAnsi="等线"/>
-                <w:color w:val="000000"/>
-                <w:sz w:val="22"/>
-              </w:rPr>
               <w:t>:00</w:t>
             </w:r>
           </w:p>
@@ -243,11 +243,27 @@
             <w:pPr>
               <w:jc w:val="center"/>
               <w:rPr>
-                <w:rFonts w:ascii="黑体" w:eastAsia="黑体" w:hAnsi="黑体"/>
-                <w:sz w:val="28"/>
-                <w:szCs w:val="28"/>
-              </w:rPr>
-            </w:pPr>
+                <w:rFonts w:ascii="黑体" w:eastAsia="黑体" w:hAnsi="黑体" w:hint="eastAsia"/>
+                <w:sz w:val="28"/>
+                <w:szCs w:val="28"/>
+              </w:rPr>
+            </w:pPr>
+            <w:r>
+              <w:rPr>
+                <w:rFonts w:ascii="黑体" w:eastAsia="黑体" w:hAnsi="黑体" w:hint="eastAsia"/>
+                <w:sz w:val="28"/>
+                <w:szCs w:val="28"/>
+              </w:rPr>
+              <w:t>24.71818342</w:t>
+            </w:r>
+            <w:r>
+              <w:rPr>
+                <w:rFonts w:ascii="黑体" w:eastAsia="黑体" w:hAnsi="黑体" w:hint="eastAsia"/>
+                <w:sz w:val="28"/>
+                <w:szCs w:val="28"/>
+              </w:rPr>
+              <w:tab/>
+            </w:r>
           </w:p>
         </w:tc>
         <w:tc>
@@ -257,13 +273,20 @@
           </w:tcPr>
           <w:p>
             <w:pPr>
-              <w:jc w:val="center"/>
-              <w:rPr>
-                <w:rFonts w:ascii="黑体" w:eastAsia="黑体" w:hAnsi="黑体"/>
-                <w:sz w:val="28"/>
-                <w:szCs w:val="28"/>
-              </w:rPr>
-            </w:pPr>
+              <w:rPr>
+                <w:rFonts w:ascii="黑体" w:eastAsia="黑体" w:hAnsi="黑体" w:hint="eastAsia"/>
+                <w:sz w:val="28"/>
+                <w:szCs w:val="28"/>
+              </w:rPr>
+            </w:pPr>
+            <w:r>
+              <w:rPr>
+                <w:rFonts w:ascii="黑体" w:eastAsia="黑体" w:hAnsi="黑体" w:hint="eastAsia"/>
+                <w:sz w:val="28"/>
+                <w:szCs w:val="28"/>
+              </w:rPr>
+              <w:t>50.17551441</w:t>
+            </w:r>
           </w:p>
         </w:tc>
         <w:tc>
@@ -275,11 +298,19 @@
             <w:pPr>
               <w:jc w:val="center"/>
               <w:rPr>
-                <w:rFonts w:ascii="黑体" w:eastAsia="黑体" w:hAnsi="黑体"/>
-                <w:sz w:val="28"/>
-                <w:szCs w:val="28"/>
-              </w:rPr>
-            </w:pPr>
+                <w:rFonts w:ascii="黑体" w:eastAsia="黑体" w:hAnsi="黑体" w:hint="eastAsia"/>
+                <w:sz w:val="28"/>
+                <w:szCs w:val="28"/>
+              </w:rPr>
+            </w:pPr>
+            <w:r>
+              <w:rPr>
+                <w:rFonts w:ascii="黑体" w:eastAsia="黑体" w:hAnsi="黑体" w:hint="eastAsia"/>
+                <w:sz w:val="28"/>
+                <w:szCs w:val="28"/>
+              </w:rPr>
+              <w:t>540.939268</w:t>
+            </w:r>
           </w:p>
         </w:tc>
       </w:tr>
@@ -294,18 +325,26 @@
               <w:widowControl/>
               <w:jc w:val="center"/>
               <w:rPr>
+                <w:rFonts w:ascii="等线" w:eastAsia="等线" w:hAnsi="等线" w:hint="eastAsia"/>
+                <w:color w:val="000000"/>
+                <w:sz w:val="22"/>
+              </w:rPr>
+            </w:pPr>
+            <w:r>
+              <w:rPr>
                 <w:rFonts w:ascii="等线" w:eastAsia="等线" w:hAnsi="等线"/>
                 <w:color w:val="000000"/>
                 <w:sz w:val="22"/>
               </w:rPr>
-            </w:pPr>
+              <w:t>13</w:t>
+            </w:r>
             <w:r>
               <w:rPr>
                 <w:rFonts w:ascii="等线" w:eastAsia="等线" w:hAnsi="等线"/>
                 <w:color w:val="000000"/>
                 <w:sz w:val="22"/>
               </w:rPr>
-              <w:t>13</w:t>
+              <w:t xml:space="preserve">:00 - </w:t>
             </w:r>
             <w:r>
               <w:rPr>
@@ -313,7 +352,7 @@
                 <w:color w:val="000000"/>
                 <w:sz w:val="22"/>
               </w:rPr>
-              <w:t xml:space="preserve">:00 - </w:t>
+              <w:t>18</w:t>
             </w:r>
             <w:r>
               <w:rPr>
@@ -321,14 +360,6 @@
                 <w:color w:val="000000"/>
                 <w:sz w:val="22"/>
               </w:rPr>
-              <w:t>18</w:t>
-            </w:r>
-            <w:r>
-              <w:rPr>
-                <w:rFonts w:ascii="等线" w:eastAsia="等线" w:hAnsi="等线"/>
-                <w:color w:val="000000"/>
-                <w:sz w:val="22"/>
-              </w:rPr>
               <w:t>:00</w:t>
             </w:r>
           </w:p>
@@ -342,11 +373,27 @@
             <w:pPr>
               <w:jc w:val="center"/>
               <w:rPr>
-                <w:rFonts w:ascii="黑体" w:eastAsia="黑体" w:hAnsi="黑体"/>
-                <w:sz w:val="28"/>
-                <w:szCs w:val="28"/>
-              </w:rPr>
-            </w:pPr>
+                <w:rFonts w:ascii="黑体" w:eastAsia="黑体" w:hAnsi="黑体" w:hint="eastAsia"/>
+                <w:sz w:val="28"/>
+                <w:szCs w:val="28"/>
+              </w:rPr>
+            </w:pPr>
+            <w:r>
+              <w:rPr>
+                <w:rFonts w:ascii="黑体" w:eastAsia="黑体" w:hAnsi="黑体" w:hint="eastAsia"/>
+                <w:sz w:val="28"/>
+                <w:szCs w:val="28"/>
+              </w:rPr>
+              <w:t>24.92491993</w:t>
+            </w:r>
+            <w:r>
+              <w:rPr>
+                <w:rFonts w:ascii="黑体" w:eastAsia="黑体" w:hAnsi="黑体" w:hint="eastAsia"/>
+                <w:sz w:val="28"/>
+                <w:szCs w:val="28"/>
+              </w:rPr>
+              <w:tab/>
+            </w:r>
           </w:p>
         </w:tc>
         <w:tc>
@@ -358,11 +405,19 @@
             <w:pPr>
               <w:jc w:val="center"/>
               <w:rPr>
-                <w:rFonts w:ascii="黑体" w:eastAsia="黑体" w:hAnsi="黑体"/>
-                <w:sz w:val="28"/>
-                <w:szCs w:val="28"/>
-              </w:rPr>
-            </w:pPr>
+                <w:rFonts w:ascii="黑体" w:eastAsia="黑体" w:hAnsi="黑体" w:hint="eastAsia"/>
+                <w:sz w:val="28"/>
+                <w:szCs w:val="28"/>
+              </w:rPr>
+            </w:pPr>
+            <w:r>
+              <w:rPr>
+                <w:rFonts w:ascii="黑体" w:eastAsia="黑体" w:hAnsi="黑体" w:hint="eastAsia"/>
+                <w:sz w:val="28"/>
+                <w:szCs w:val="28"/>
+              </w:rPr>
+              <w:t>49.08463089</w:t>
+            </w:r>
           </w:p>
         </w:tc>
         <w:tc>
@@ -374,11 +429,19 @@
             <w:pPr>
               <w:jc w:val="center"/>
               <w:rPr>
-                <w:rFonts w:ascii="黑体" w:eastAsia="黑体" w:hAnsi="黑体"/>
-                <w:sz w:val="28"/>
-                <w:szCs w:val="28"/>
-              </w:rPr>
-            </w:pPr>
+                <w:rFonts w:ascii="黑体" w:eastAsia="黑体" w:hAnsi="黑体" w:hint="eastAsia"/>
+                <w:sz w:val="28"/>
+                <w:szCs w:val="28"/>
+              </w:rPr>
+            </w:pPr>
+            <w:r>
+              <w:rPr>
+                <w:rFonts w:ascii="黑体" w:eastAsia="黑体" w:hAnsi="黑体" w:hint="eastAsia"/>
+                <w:sz w:val="28"/>
+                <w:szCs w:val="28"/>
+              </w:rPr>
+              <w:t>557.7976734</w:t>
+            </w:r>
           </w:p>
         </w:tc>
       </w:tr>
@@ -393,18 +456,26 @@
               <w:widowControl/>
               <w:jc w:val="center"/>
               <w:rPr>
+                <w:rFonts w:ascii="等线" w:eastAsia="等线" w:hAnsi="等线" w:hint="eastAsia"/>
+                <w:color w:val="000000"/>
+                <w:sz w:val="22"/>
+              </w:rPr>
+            </w:pPr>
+            <w:r>
+              <w:rPr>
                 <w:rFonts w:ascii="等线" w:eastAsia="等线" w:hAnsi="等线"/>
                 <w:color w:val="000000"/>
                 <w:sz w:val="22"/>
               </w:rPr>
-            </w:pPr>
+              <w:t>19</w:t>
+            </w:r>
             <w:r>
               <w:rPr>
                 <w:rFonts w:ascii="等线" w:eastAsia="等线" w:hAnsi="等线"/>
                 <w:color w:val="000000"/>
                 <w:sz w:val="22"/>
               </w:rPr>
-              <w:t>19</w:t>
+              <w:t xml:space="preserve">:00 - </w:t>
             </w:r>
             <w:r>
               <w:rPr>
@@ -412,7 +483,7 @@
                 <w:color w:val="000000"/>
                 <w:sz w:val="22"/>
               </w:rPr>
-              <w:t xml:space="preserve">:00 - </w:t>
+              <w:t>05</w:t>
             </w:r>
             <w:r>
               <w:rPr>
@@ -420,14 +491,6 @@
                 <w:color w:val="000000"/>
                 <w:sz w:val="22"/>
               </w:rPr>
-              <w:t>05</w:t>
-            </w:r>
-            <w:r>
-              <w:rPr>
-                <w:rFonts w:ascii="等线" w:eastAsia="等线" w:hAnsi="等线"/>
-                <w:color w:val="000000"/>
-                <w:sz w:val="22"/>
-              </w:rPr>
               <w:t>:00</w:t>
             </w:r>
           </w:p>
@@ -441,11 +504,27 @@
             <w:pPr>
               <w:jc w:val="center"/>
               <w:rPr>
-                <w:rFonts w:ascii="黑体" w:eastAsia="黑体" w:hAnsi="黑体"/>
-                <w:sz w:val="28"/>
-                <w:szCs w:val="28"/>
-              </w:rPr>
-            </w:pPr>
+                <w:rFonts w:ascii="黑体" w:eastAsia="黑体" w:hAnsi="黑体" w:hint="eastAsia"/>
+                <w:sz w:val="28"/>
+                <w:szCs w:val="28"/>
+              </w:rPr>
+            </w:pPr>
+            <w:r>
+              <w:rPr>
+                <w:rFonts w:ascii="黑体" w:eastAsia="黑体" w:hAnsi="黑体" w:hint="eastAsia"/>
+                <w:sz w:val="28"/>
+                <w:szCs w:val="28"/>
+              </w:rPr>
+              <w:t>24.98428379</w:t>
+            </w:r>
+            <w:r>
+              <w:rPr>
+                <w:rFonts w:ascii="黑体" w:eastAsia="黑体" w:hAnsi="黑体" w:hint="eastAsia"/>
+                <w:sz w:val="28"/>
+                <w:szCs w:val="28"/>
+              </w:rPr>
+              <w:tab/>
+            </w:r>
           </w:p>
         </w:tc>
         <w:tc>
@@ -457,11 +536,19 @@
             <w:pPr>
               <w:jc w:val="center"/>
               <w:rPr>
-                <w:rFonts w:ascii="黑体" w:eastAsia="黑体" w:hAnsi="黑体"/>
-                <w:sz w:val="28"/>
-                <w:szCs w:val="28"/>
-              </w:rPr>
-            </w:pPr>
+                <w:rFonts w:ascii="黑体" w:eastAsia="黑体" w:hAnsi="黑体" w:hint="eastAsia"/>
+                <w:sz w:val="28"/>
+                <w:szCs w:val="28"/>
+              </w:rPr>
+            </w:pPr>
+            <w:r>
+              <w:rPr>
+                <w:rFonts w:ascii="黑体" w:eastAsia="黑体" w:hAnsi="黑体" w:hint="eastAsia"/>
+                <w:sz w:val="28"/>
+                <w:szCs w:val="28"/>
+              </w:rPr>
+              <w:t>49.7116526</w:t>
+            </w:r>
           </w:p>
         </w:tc>
         <w:tc>
@@ -473,11 +560,19 @@
             <w:pPr>
               <w:jc w:val="center"/>
               <w:rPr>
-                <w:rFonts w:ascii="黑体" w:eastAsia="黑体" w:hAnsi="黑体"/>
-                <w:sz w:val="28"/>
-                <w:szCs w:val="28"/>
-              </w:rPr>
-            </w:pPr>
+                <w:rFonts w:ascii="黑体" w:eastAsia="黑体" w:hAnsi="黑体" w:hint="eastAsia"/>
+                <w:sz w:val="28"/>
+                <w:szCs w:val="28"/>
+              </w:rPr>
+            </w:pPr>
+            <w:r>
+              <w:rPr>
+                <w:rFonts w:ascii="黑体" w:eastAsia="黑体" w:hAnsi="黑体" w:hint="eastAsia"/>
+                <w:sz w:val="28"/>
+                <w:szCs w:val="28"/>
+              </w:rPr>
+              <w:t>538.7888238</w:t>
+            </w:r>
           </w:p>
         </w:tc>
       </w:tr>
@@ -486,7 +581,7 @@
       <w:pPr>
         <w:jc w:val="left"/>
         <w:rPr>
-          <w:rFonts w:ascii="黑体" w:eastAsia="黑体" w:hAnsi="黑体"/>
+          <w:rFonts w:ascii="黑体" w:eastAsia="黑体" w:hAnsi="黑体" w:hint="eastAsia"/>
           <w:sz w:val="24"/>
           <w:szCs w:val="24"/>
         </w:rPr>
@@ -496,7 +591,7 @@
       <w:pPr>
         <w:jc w:val="left"/>
         <w:rPr>
-          <w:rFonts w:ascii="黑体" w:eastAsia="黑体" w:hAnsi="黑体"/>
+          <w:rFonts w:ascii="黑体" w:eastAsia="黑体" w:hAnsi="黑体" w:hint="eastAsia"/>
           <w:sz w:val="24"/>
           <w:szCs w:val="24"/>
         </w:rPr>
@@ -532,7 +627,7 @@
               <w:widowControl/>
               <w:jc w:val="center"/>
               <w:rPr>
-                <w:rFonts w:ascii="等线" w:eastAsia="等线" w:hAnsi="等线"/>
+                <w:rFonts w:ascii="等线" w:eastAsia="等线" w:hAnsi="等线" w:hint="eastAsia"/>
                 <w:color w:val="000000"/>
                 <w:sz w:val="22"/>
               </w:rPr>
@@ -557,11 +652,19 @@
             <w:pPr>
               <w:jc w:val="center"/>
               <w:rPr>
-                <w:rFonts w:ascii="黑体" w:eastAsia="黑体" w:hAnsi="黑体"/>
-                <w:sz w:val="28"/>
-                <w:szCs w:val="28"/>
-              </w:rPr>
-            </w:pPr>
+                <w:rFonts w:ascii="黑体" w:eastAsia="黑体" w:hAnsi="黑体" w:hint="eastAsia"/>
+                <w:sz w:val="28"/>
+                <w:szCs w:val="28"/>
+              </w:rPr>
+            </w:pPr>
+            <w:r>
+              <w:rPr>
+                <w:rFonts w:ascii="黑体" w:eastAsia="黑体" w:hAnsi="黑体" w:hint="eastAsia"/>
+                <w:sz w:val="28"/>
+                <w:szCs w:val="28"/>
+              </w:rPr>
+              <w:t>3.019380644</w:t>
+            </w:r>
           </w:p>
         </w:tc>
       </w:tr>
@@ -576,17 +679,17 @@
               <w:widowControl/>
               <w:jc w:val="center"/>
               <w:rPr>
-                <w:rFonts w:ascii="等线" w:eastAsia="等线" w:hAnsi="等线"/>
-                <w:color w:val="000000"/>
-                <w:sz w:val="22"/>
-              </w:rPr>
-            </w:pPr>
-            <w:r>
-              <w:rPr>
                 <w:rFonts w:ascii="等线" w:eastAsia="等线" w:hAnsi="等线" w:hint="eastAsia"/>
                 <w:color w:val="000000"/>
                 <w:sz w:val="22"/>
               </w:rPr>
+            </w:pPr>
+            <w:r>
+              <w:rPr>
+                <w:rFonts w:ascii="等线" w:eastAsia="等线" w:hAnsi="等线" w:hint="eastAsia"/>
+                <w:color w:val="000000"/>
+                <w:sz w:val="22"/>
+              </w:rPr>
               <w:t>影响因素</w:t>
             </w:r>
           </w:p>
@@ -600,7 +703,7 @@
             <w:pPr>
               <w:jc w:val="center"/>
               <w:rPr>
-                <w:rFonts w:ascii="黑体" w:eastAsia="黑体" w:hAnsi="黑体"/>
+                <w:rFonts w:ascii="黑体" w:eastAsia="黑体" w:hAnsi="黑体" w:hint="eastAsia"/>
                 <w:sz w:val="28"/>
                 <w:szCs w:val="28"/>
               </w:rPr>
@@ -616,7 +719,7 @@
             <w:pPr>
               <w:jc w:val="center"/>
               <w:rPr>
-                <w:rFonts w:ascii="黑体" w:eastAsia="黑体" w:hAnsi="黑体"/>
+                <w:rFonts w:ascii="黑体" w:eastAsia="黑体" w:hAnsi="黑体" w:hint="eastAsia"/>
                 <w:sz w:val="28"/>
                 <w:szCs w:val="28"/>
               </w:rPr>
@@ -629,7 +732,7 @@
       <w:pPr>
         <w:jc w:val="left"/>
         <w:rPr>
-          <w:rFonts w:ascii="黑体" w:eastAsia="黑体" w:hAnsi="黑体"/>
+          <w:rFonts w:ascii="黑体" w:eastAsia="黑体" w:hAnsi="黑体" w:hint="eastAsia"/>
           <w:sz w:val="24"/>
           <w:szCs w:val="24"/>
         </w:rPr>
@@ -639,7 +742,7 @@
       <w:pPr>
         <w:jc w:val="left"/>
         <w:rPr>
-          <w:rFonts w:ascii="黑体" w:eastAsia="黑体" w:hAnsi="黑体"/>
+          <w:rFonts w:ascii="黑体" w:eastAsia="黑体" w:hAnsi="黑体" w:hint="eastAsia"/>
           <w:sz w:val="24"/>
           <w:szCs w:val="24"/>
         </w:rPr>
@@ -675,17 +778,17 @@
               <w:widowControl/>
               <w:jc w:val="center"/>
               <w:rPr>
-                <w:rFonts w:ascii="等线" w:eastAsia="等线" w:hAnsi="等线"/>
-                <w:color w:val="000000"/>
-                <w:sz w:val="22"/>
-              </w:rPr>
-            </w:pPr>
-            <w:r>
-              <w:rPr>
                 <w:rFonts w:ascii="等线" w:eastAsia="等线" w:hAnsi="等线" w:hint="eastAsia"/>
                 <w:color w:val="000000"/>
                 <w:sz w:val="22"/>
               </w:rPr>
+            </w:pPr>
+            <w:r>
+              <w:rPr>
+                <w:rFonts w:ascii="等线" w:eastAsia="等线" w:hAnsi="等线" w:hint="eastAsia"/>
+                <w:color w:val="000000"/>
+                <w:sz w:val="22"/>
+              </w:rPr>
               <w:t>平均</w:t>
             </w:r>
             <w:r>
@@ -696,8 +799,6 @@
               </w:rPr>
               <w:t>能源消耗</w:t>
             </w:r>
-            <w:bookmarkStart w:id="0" w:name="_GoBack"/>
-            <w:bookmarkEnd w:id="0"/>
           </w:p>
         </w:tc>
         <w:tc>
@@ -710,11 +811,19 @@
             <w:pPr>
               <w:jc w:val="center"/>
               <w:rPr>
-                <w:rFonts w:ascii="黑体" w:eastAsia="黑体" w:hAnsi="黑体"/>
-                <w:sz w:val="28"/>
-                <w:szCs w:val="28"/>
-              </w:rPr>
-            </w:pPr>
+                <w:rFonts w:ascii="黑体" w:eastAsia="黑体" w:hAnsi="黑体" w:hint="eastAsia"/>
+                <w:sz w:val="28"/>
+                <w:szCs w:val="28"/>
+              </w:rPr>
+            </w:pPr>
+            <w:r>
+              <w:rPr>
+                <w:rFonts w:ascii="黑体" w:eastAsia="黑体" w:hAnsi="黑体" w:hint="eastAsia"/>
+                <w:sz w:val="28"/>
+                <w:szCs w:val="28"/>
+              </w:rPr>
+              <w:t>1.020874562</w:t>
+            </w:r>
           </w:p>
         </w:tc>
       </w:tr>
@@ -729,17 +838,17 @@
               <w:widowControl/>
               <w:jc w:val="center"/>
               <w:rPr>
-                <w:rFonts w:ascii="等线" w:eastAsia="等线" w:hAnsi="等线"/>
-                <w:color w:val="000000"/>
-                <w:sz w:val="22"/>
-              </w:rPr>
-            </w:pPr>
-            <w:r>
-              <w:rPr>
                 <w:rFonts w:ascii="等线" w:eastAsia="等线" w:hAnsi="等线" w:hint="eastAsia"/>
                 <w:color w:val="000000"/>
                 <w:sz w:val="22"/>
               </w:rPr>
+            </w:pPr>
+            <w:r>
+              <w:rPr>
+                <w:rFonts w:ascii="等线" w:eastAsia="等线" w:hAnsi="等线" w:hint="eastAsia"/>
+                <w:color w:val="000000"/>
+                <w:sz w:val="22"/>
+              </w:rPr>
               <w:t>节能潜力</w:t>
             </w:r>
           </w:p>
@@ -753,7 +862,7 @@
             <w:pPr>
               <w:jc w:val="center"/>
               <w:rPr>
-                <w:rFonts w:ascii="黑体" w:eastAsia="黑体" w:hAnsi="黑体"/>
+                <w:rFonts w:ascii="黑体" w:eastAsia="黑体" w:hAnsi="黑体" w:hint="eastAsia"/>
                 <w:sz w:val="28"/>
                 <w:szCs w:val="28"/>
               </w:rPr>
@@ -769,7 +878,7 @@
             <w:pPr>
               <w:jc w:val="center"/>
               <w:rPr>
-                <w:rFonts w:ascii="黑体" w:eastAsia="黑体" w:hAnsi="黑体"/>
+                <w:rFonts w:ascii="黑体" w:eastAsia="黑体" w:hAnsi="黑体" w:hint="eastAsia"/>
                 <w:sz w:val="28"/>
                 <w:szCs w:val="28"/>
               </w:rPr>
@@ -782,7 +891,7 @@
       <w:pPr>
         <w:jc w:val="left"/>
         <w:rPr>
-          <w:rFonts w:ascii="黑体" w:eastAsia="黑体" w:hAnsi="黑体"/>
+          <w:rFonts w:ascii="黑体" w:eastAsia="黑体" w:hAnsi="黑体" w:hint="eastAsia"/>
           <w:sz w:val="28"/>
           <w:szCs w:val="28"/>
         </w:rPr>
@@ -798,7 +907,7 @@
         <w:ind w:firstLineChars="0"/>
         <w:jc w:val="left"/>
         <w:rPr>
-          <w:rFonts w:ascii="黑体" w:eastAsia="黑体" w:hAnsi="黑体"/>
+          <w:rFonts w:ascii="黑体" w:eastAsia="黑体" w:hAnsi="黑体" w:hint="eastAsia"/>
           <w:sz w:val="28"/>
           <w:szCs w:val="24"/>
         </w:rPr>
@@ -816,7 +925,7 @@
       <w:pPr>
         <w:jc w:val="left"/>
         <w:rPr>
-          <w:rFonts w:ascii="黑体" w:eastAsia="黑体" w:hAnsi="黑体"/>
+          <w:rFonts w:ascii="黑体" w:eastAsia="黑体" w:hAnsi="黑体" w:hint="eastAsia"/>
           <w:sz w:val="28"/>
           <w:szCs w:val="24"/>
         </w:rPr>
@@ -867,7 +976,7 @@
             <w:pPr>
               <w:jc w:val="left"/>
               <w:rPr>
-                <w:rFonts w:ascii="黑体" w:eastAsia="黑体" w:hAnsi="黑体"/>
+                <w:rFonts w:ascii="黑体" w:eastAsia="黑体" w:hAnsi="黑体" w:hint="eastAsia"/>
                 <w:sz w:val="24"/>
                 <w:szCs w:val="24"/>
               </w:rPr>
@@ -880,7 +989,7 @@
       <w:pPr>
         <w:jc w:val="left"/>
         <w:rPr>
-          <w:rFonts w:ascii="黑体" w:eastAsia="黑体" w:hAnsi="黑体"/>
+          <w:rFonts w:ascii="黑体" w:eastAsia="黑体" w:hAnsi="黑体" w:hint="eastAsia"/>
           <w:sz w:val="24"/>
           <w:szCs w:val="24"/>
         </w:rPr>
@@ -931,7 +1040,7 @@
             <w:pPr>
               <w:jc w:val="left"/>
               <w:rPr>
-                <w:rFonts w:ascii="黑体" w:eastAsia="黑体" w:hAnsi="黑体"/>
+                <w:rFonts w:ascii="黑体" w:eastAsia="黑体" w:hAnsi="黑体" w:hint="eastAsia"/>
                 <w:sz w:val="24"/>
                 <w:szCs w:val="24"/>
               </w:rPr>
@@ -944,7 +1053,7 @@
       <w:pPr>
         <w:jc w:val="left"/>
         <w:rPr>
-          <w:rFonts w:ascii="黑体" w:eastAsia="黑体" w:hAnsi="黑体"/>
+          <w:rFonts w:ascii="黑体" w:eastAsia="黑体" w:hAnsi="黑体" w:hint="eastAsia"/>
           <w:sz w:val="24"/>
           <w:szCs w:val="24"/>
         </w:rPr>
@@ -954,7 +1063,7 @@
       <w:pPr>
         <w:jc w:val="left"/>
         <w:rPr>
-          <w:rFonts w:ascii="黑体" w:eastAsia="黑体" w:hAnsi="黑体"/>
+          <w:rFonts w:ascii="黑体" w:eastAsia="黑体" w:hAnsi="黑体" w:hint="eastAsia"/>
           <w:sz w:val="24"/>
           <w:szCs w:val="24"/>
         </w:rPr>
@@ -964,7 +1073,7 @@
       <w:pPr>
         <w:jc w:val="left"/>
         <w:rPr>
-          <w:rFonts w:ascii="黑体" w:eastAsia="黑体" w:hAnsi="黑体"/>
+          <w:rFonts w:ascii="黑体" w:eastAsia="黑体" w:hAnsi="黑体" w:hint="eastAsia"/>
           <w:sz w:val="24"/>
           <w:szCs w:val="24"/>
         </w:rPr>
@@ -1015,7 +1124,7 @@
             <w:pPr>
               <w:jc w:val="left"/>
               <w:rPr>
-                <w:rFonts w:ascii="黑体" w:eastAsia="黑体" w:hAnsi="黑体"/>
+                <w:rFonts w:ascii="黑体" w:eastAsia="黑体" w:hAnsi="黑体" w:hint="eastAsia"/>
                 <w:sz w:val="24"/>
                 <w:szCs w:val="24"/>
               </w:rPr>
@@ -1028,7 +1137,7 @@
       <w:pPr>
         <w:jc w:val="left"/>
         <w:rPr>
-          <w:rFonts w:ascii="黑体" w:eastAsia="黑体" w:hAnsi="黑体"/>
+          <w:rFonts w:ascii="黑体" w:eastAsia="黑体" w:hAnsi="黑体" w:hint="eastAsia"/>
           <w:sz w:val="24"/>
           <w:szCs w:val="24"/>
         </w:rPr>
@@ -1080,7 +1189,7 @@
             <w:pPr>
               <w:jc w:val="left"/>
               <w:rPr>
-                <w:rFonts w:ascii="黑体" w:eastAsia="黑体" w:hAnsi="黑体"/>
+                <w:rFonts w:ascii="黑体" w:eastAsia="黑体" w:hAnsi="黑体" w:hint="eastAsia"/>
                 <w:sz w:val="24"/>
                 <w:szCs w:val="24"/>
               </w:rPr>
@@ -1093,7 +1202,7 @@
       <w:pPr>
         <w:jc w:val="left"/>
         <w:rPr>
-          <w:rFonts w:ascii="黑体" w:eastAsia="黑体" w:hAnsi="黑体"/>
+          <w:rFonts w:ascii="黑体" w:eastAsia="黑体" w:hAnsi="黑体" w:hint="eastAsia"/>
           <w:sz w:val="24"/>
           <w:szCs w:val="24"/>
         </w:rPr>
@@ -1103,7 +1212,7 @@
       <w:pPr>
         <w:jc w:val="left"/>
         <w:rPr>
-          <w:rFonts w:ascii="黑体" w:eastAsia="黑体" w:hAnsi="黑体"/>
+          <w:rFonts w:ascii="黑体" w:eastAsia="黑体" w:hAnsi="黑体" w:hint="eastAsia"/>
           <w:sz w:val="24"/>
           <w:szCs w:val="24"/>
         </w:rPr>
@@ -1113,7 +1222,7 @@
       <w:pPr>
         <w:jc w:val="left"/>
         <w:rPr>
-          <w:rFonts w:ascii="黑体" w:eastAsia="黑体" w:hAnsi="黑体"/>
+          <w:rFonts w:ascii="黑体" w:eastAsia="黑体" w:hAnsi="黑体" w:hint="eastAsia"/>
           <w:sz w:val="24"/>
           <w:szCs w:val="24"/>
         </w:rPr>
@@ -1164,7 +1273,7 @@
             <w:pPr>
               <w:jc w:val="left"/>
               <w:rPr>
-                <w:rFonts w:ascii="黑体" w:eastAsia="黑体" w:hAnsi="黑体"/>
+                <w:rFonts w:ascii="黑体" w:eastAsia="黑体" w:hAnsi="黑体" w:hint="eastAsia"/>
                 <w:sz w:val="24"/>
                 <w:szCs w:val="24"/>
               </w:rPr>
@@ -1177,7 +1286,7 @@
       <w:pPr>
         <w:jc w:val="left"/>
         <w:rPr>
-          <w:rFonts w:ascii="黑体" w:eastAsia="黑体" w:hAnsi="黑体"/>
+          <w:rFonts w:ascii="黑体" w:eastAsia="黑体" w:hAnsi="黑体" w:hint="eastAsia"/>
           <w:sz w:val="24"/>
           <w:szCs w:val="24"/>
         </w:rPr>
@@ -1228,7 +1337,7 @@
             <w:pPr>
               <w:jc w:val="left"/>
               <w:rPr>
-                <w:rFonts w:ascii="黑体" w:eastAsia="黑体" w:hAnsi="黑体"/>
+                <w:rFonts w:ascii="黑体" w:eastAsia="黑体" w:hAnsi="黑体" w:hint="eastAsia"/>
                 <w:sz w:val="24"/>
                 <w:szCs w:val="24"/>
               </w:rPr>
@@ -1241,7 +1350,7 @@
       <w:pPr>
         <w:jc w:val="left"/>
         <w:rPr>
-          <w:rFonts w:ascii="黑体" w:eastAsia="黑体" w:hAnsi="黑体"/>
+          <w:rFonts w:ascii="黑体" w:eastAsia="黑体" w:hAnsi="黑体" w:hint="eastAsia"/>
           <w:sz w:val="24"/>
           <w:szCs w:val="24"/>
         </w:rPr>
@@ -1251,7 +1360,7 @@
       <w:pPr>
         <w:jc w:val="left"/>
         <w:rPr>
-          <w:rFonts w:ascii="黑体" w:eastAsia="黑体" w:hAnsi="黑体"/>
+          <w:rFonts w:ascii="黑体" w:eastAsia="黑体" w:hAnsi="黑体" w:hint="eastAsia"/>
           <w:sz w:val="28"/>
           <w:szCs w:val="28"/>
         </w:rPr>
@@ -1268,9 +1377,14 @@
 </file>
 
 <file path=word/endnotes.xml><?xml version="1.0" encoding="utf-8"?>
-<w:endnotes xmlns:wpc="http://schemas.microsoft.com/office/word/2010/wordprocessingCanvas" xmlns:cx="http://schemas.microsoft.com/office/drawing/2014/chartex" xmlns:cx1="http://schemas.microsoft.com/office/drawing/2015/9/8/chartex" xmlns:cx2="http://schemas.microsoft.com/office/drawing/2015/10/21/chartex" xmlns:cx3="http://schemas.microsoft.com/office/drawing/2016/5/9/chartex" xmlns:cx4="http://schemas.microsoft.com/office/drawing/2016/5/10/chartex" xmlns:cx5="http://schemas.microsoft.com/office/drawing/2016/5/11/chartex" xmlns:cx6="http://schemas.microsoft.com/office/drawing/2016/5/12/chartex" xmlns:cx7="http://schemas.microsoft.com/office/drawing/2016/5/13/chartex" xmlns:cx8="http://schemas.microsoft.com/office/drawing/2016/5/14/chartex" xmlns:mc="http://schemas.openxmlformats.org/markup-compatibility/2006" xmlns:aink="http://schemas.microsoft.com/office/drawing/2016/ink" xmlns:am3d="http://schemas.microsoft.com/office/drawing/2017/model3d" xmlns:o="urn:schemas-microsoft-com:office:office" xmlns:r="http://schemas.openxmlformats.org/officeDocument/2006/relationships" xmlns:m="http://schemas.openxmlformats.org/officeDocument/2006/math" xmlns:v="urn:schemas-microsoft-com:vml" xmlns:wp14="http://schemas.microsoft.com/office/word/2010/wordprocessingDrawing" xmlns:wp="http://schemas.openxmlformats.org/drawingml/2006/wordprocessingDrawing" xmlns:w10="urn:schemas-microsoft-com:office:word" xmlns:w="http://schemas.openxmlformats.org/wordprocessingml/2006/main" xmlns:w14="http://schemas.microsoft.com/office/word/2010/wordml" xmlns:w15="http://schemas.microsoft.com/office/word/2012/wordml" xmlns:w16cid="http://schemas.microsoft.com/office/word/2016/wordml/cid" xmlns:w16se="http://schemas.microsoft.com/office/word/2015/wordml/symex" xmlns:wpg="http://schemas.microsoft.com/office/word/2010/wordprocessingGroup" xmlns:wpi="http://schemas.microsoft.com/office/word/2010/wordprocessingInk" xmlns:wne="http://schemas.microsoft.com/office/word/2006/wordml" xmlns:wps="http://schemas.microsoft.com/office/word/2010/wordprocessingShape" mc:Ignorable="w14 w15 w16se w16cid wp14">
+<w:endnotes xmlns:wpc="http://schemas.microsoft.com/office/word/2010/wordprocessingCanvas" xmlns:cx="http://schemas.microsoft.com/office/drawing/2014/chartex" xmlns:cx1="http://schemas.microsoft.com/office/drawing/2015/9/8/chartex" xmlns:cx2="http://schemas.microsoft.com/office/drawing/2015/10/21/chartex" xmlns:cx3="http://schemas.microsoft.com/office/drawing/2016/5/9/chartex" xmlns:cx4="http://schemas.microsoft.com/office/drawing/2016/5/10/chartex" xmlns:cx5="http://schemas.microsoft.com/office/drawing/2016/5/11/chartex" xmlns:cx6="http://schemas.microsoft.com/office/drawing/2016/5/12/chartex" xmlns:cx7="http://schemas.microsoft.com/office/drawing/2016/5/13/chartex" xmlns:cx8="http://schemas.microsoft.com/office/drawing/2016/5/14/chartex" xmlns:mc="http://schemas.openxmlformats.org/markup-compatibility/2006" xmlns:aink="http://schemas.microsoft.com/office/drawing/2016/ink" xmlns:am3d="http://schemas.microsoft.com/office/drawing/2017/model3d" xmlns:o="urn:schemas-microsoft-com:office:office" xmlns:oel="http://schemas.microsoft.com/office/2019/extlst" xmlns:r="http://schemas.openxmlformats.org/officeDocument/2006/relationships" xmlns:m="http://schemas.openxmlformats.org/officeDocument/2006/math" xmlns:v="urn:schemas-microsoft-com:vml" xmlns:wp14="http://schemas.microsoft.com/office/word/2010/wordprocessingDrawing" xmlns:wp="http://schemas.openxmlformats.org/drawingml/2006/wordprocessingDrawing" xmlns:w10="urn:schemas-microsoft-com:office:word" xmlns:w="http://schemas.openxmlformats.org/wordprocessingml/2006/main" xmlns:w14="http://schemas.microsoft.com/office/word/2010/wordml" xmlns:w15="http://schemas.microsoft.com/office/word/2012/wordml" xmlns:w16cex="http://schemas.microsoft.com/office/word/2018/wordml/cex" xmlns:w16cid="http://schemas.microsoft.com/office/word/2016/wordml/cid" xmlns:w16="http://schemas.microsoft.com/office/word/2018/wordml" xmlns:w16du="http://schemas.microsoft.com/office/word/2023/wordml/word16du" xmlns:w16sdtdh="http://schemas.microsoft.com/office/word/2020/wordml/sdtdatahash" xmlns:w16sdtfl="http://schemas.microsoft.com/office/word/2024/wordml/sdtformatlock" xmlns:w16se="http://schemas.microsoft.com/office/word/2015/wordml/symex" xmlns:wpg="http://schemas.microsoft.com/office/word/2010/wordprocessingGroup" xmlns:wpi="http://schemas.microsoft.com/office/word/2010/wordprocessingInk" xmlns:wne="http://schemas.microsoft.com/office/word/2006/wordml" xmlns:wps="http://schemas.microsoft.com/office/word/2010/wordprocessingShape" mc:Ignorable="w14 w15 w16se w16cid w16 w16cex w16sdtdh w16sdtfl w16du wp14">
   <w:endnote w:type="separator" w:id="-1">
     <w:p>
+      <w:pPr>
+        <w:rPr>
+          <w:rFonts w:hint="eastAsia"/>
+        </w:rPr>
+      </w:pPr>
       <w:r>
         <w:separator/>
       </w:r>
@@ -1278,6 +1392,11 @@
   </w:endnote>
   <w:endnote w:type="continuationSeparator" w:id="0">
     <w:p>
+      <w:pPr>
+        <w:rPr>
+          <w:rFonts w:hint="eastAsia"/>
+        </w:rPr>
+      </w:pPr>
       <w:r>
         <w:continuationSeparator/>
       </w:r>
@@ -1287,9 +1406,14 @@
 </file>
 
 <file path=word/footnotes.xml><?xml version="1.0" encoding="utf-8"?>
-<w:footnotes xmlns:wpc="http://schemas.microsoft.com/office/word/2010/wordprocessingCanvas" xmlns:cx="http://schemas.microsoft.com/office/drawing/2014/chartex" xmlns:cx1="http://schemas.microsoft.com/office/drawing/2015/9/8/chartex" xmlns:cx2="http://schemas.microsoft.com/office/drawing/2015/10/21/chartex" xmlns:cx3="http://schemas.microsoft.com/office/drawing/2016/5/9/chartex" xmlns:cx4="http://schemas.microsoft.com/office/drawing/2016/5/10/chartex" xmlns:cx5="http://schemas.microsoft.com/office/drawing/2016/5/11/chartex" xmlns:cx6="http://schemas.microsoft.com/office/drawing/2016/5/12/chartex" xmlns:cx7="http://schemas.microsoft.com/office/drawing/2016/5/13/chartex" xmlns:cx8="http://schemas.microsoft.com/office/drawing/2016/5/14/chartex" xmlns:mc="http://schemas.openxmlformats.org/markup-compatibility/2006" xmlns:aink="http://schemas.microsoft.com/office/drawing/2016/ink" xmlns:am3d="http://schemas.microsoft.com/office/drawing/2017/model3d" xmlns:o="urn:schemas-microsoft-com:office:office" xmlns:r="http://schemas.openxmlformats.org/officeDocument/2006/relationships" xmlns:m="http://schemas.openxmlformats.org/officeDocument/2006/math" xmlns:v="urn:schemas-microsoft-com:vml" xmlns:wp14="http://schemas.microsoft.com/office/word/2010/wordprocessingDrawing" xmlns:wp="http://schemas.openxmlformats.org/drawingml/2006/wordprocessingDrawing" xmlns:w10="urn:schemas-microsoft-com:office:word" xmlns:w="http://schemas.openxmlformats.org/wordprocessingml/2006/main" xmlns:w14="http://schemas.microsoft.com/office/word/2010/wordml" xmlns:w15="http://schemas.microsoft.com/office/word/2012/wordml" xmlns:w16cid="http://schemas.microsoft.com/office/word/2016/wordml/cid" xmlns:w16se="http://schemas.microsoft.com/office/word/2015/wordml/symex" xmlns:wpg="http://schemas.microsoft.com/office/word/2010/wordprocessingGroup" xmlns:wpi="http://schemas.microsoft.com/office/word/2010/wordprocessingInk" xmlns:wne="http://schemas.microsoft.com/office/word/2006/wordml" xmlns:wps="http://schemas.microsoft.com/office/word/2010/wordprocessingShape" mc:Ignorable="w14 w15 w16se w16cid wp14">
+<w:footnotes xmlns:wpc="http://schemas.microsoft.com/office/word/2010/wordprocessingCanvas" xmlns:cx="http://schemas.microsoft.com/office/drawing/2014/chartex" xmlns:cx1="http://schemas.microsoft.com/office/drawing/2015/9/8/chartex" xmlns:cx2="http://schemas.microsoft.com/office/drawing/2015/10/21/chartex" xmlns:cx3="http://schemas.microsoft.com/office/drawing/2016/5/9/chartex" xmlns:cx4="http://schemas.microsoft.com/office/drawing/2016/5/10/chartex" xmlns:cx5="http://schemas.microsoft.com/office/drawing/2016/5/11/chartex" xmlns:cx6="http://schemas.microsoft.com/office/drawing/2016/5/12/chartex" xmlns:cx7="http://schemas.microsoft.com/office/drawing/2016/5/13/chartex" xmlns:cx8="http://schemas.microsoft.com/office/drawing/2016/5/14/chartex" xmlns:mc="http://schemas.openxmlformats.org/markup-compatibility/2006" xmlns:aink="http://schemas.microsoft.com/office/drawing/2016/ink" xmlns:am3d="http://schemas.microsoft.com/office/drawing/2017/model3d" xmlns:o="urn:schemas-microsoft-com:office:office" xmlns:oel="http://schemas.microsoft.com/office/2019/extlst" xmlns:r="http://schemas.openxmlformats.org/officeDocument/2006/relationships" xmlns:m="http://schemas.openxmlformats.org/officeDocument/2006/math" xmlns:v="urn:schemas-microsoft-com:vml" xmlns:wp14="http://schemas.microsoft.com/office/word/2010/wordprocessingDrawing" xmlns:wp="http://schemas.openxmlformats.org/drawingml/2006/wordprocessingDrawing" xmlns:w10="urn:schemas-microsoft-com:office:word" xmlns:w="http://schemas.openxmlformats.org/wordprocessingml/2006/main" xmlns:w14="http://schemas.microsoft.com/office/word/2010/wordml" xmlns:w15="http://schemas.microsoft.com/office/word/2012/wordml" xmlns:w16cex="http://schemas.microsoft.com/office/word/2018/wordml/cex" xmlns:w16cid="http://schemas.microsoft.com/office/word/2016/wordml/cid" xmlns:w16="http://schemas.microsoft.com/office/word/2018/wordml" xmlns:w16du="http://schemas.microsoft.com/office/word/2023/wordml/word16du" xmlns:w16sdtdh="http://schemas.microsoft.com/office/word/2020/wordml/sdtdatahash" xmlns:w16sdtfl="http://schemas.microsoft.com/office/word/2024/wordml/sdtformatlock" xmlns:w16se="http://schemas.microsoft.com/office/word/2015/wordml/symex" xmlns:wpg="http://schemas.microsoft.com/office/word/2010/wordprocessingGroup" xmlns:wpi="http://schemas.microsoft.com/office/word/2010/wordprocessingInk" xmlns:wne="http://schemas.microsoft.com/office/word/2006/wordml" xmlns:wps="http://schemas.microsoft.com/office/word/2010/wordprocessingShape" mc:Ignorable="w14 w15 w16se w16cid w16 w16cex w16sdtdh w16sdtfl w16du wp14">
   <w:footnote w:type="separator" w:id="-1">
     <w:p>
+      <w:pPr>
+        <w:rPr>
+          <w:rFonts w:hint="eastAsia"/>
+        </w:rPr>
+      </w:pPr>
       <w:r>
         <w:separator/>
       </w:r>
@@ -1297,6 +1421,11 @@
   </w:footnote>
   <w:footnote w:type="continuationSeparator" w:id="0">
     <w:p>
+      <w:pPr>
+        <w:rPr>
+          <w:rFonts w:hint="eastAsia"/>
+        </w:rPr>
+      </w:pPr>
       <w:r>
         <w:continuationSeparator/>
       </w:r>
@@ -1306,7 +1435,7 @@
 </file>
 
 <file path=word/numbering.xml><?xml version="1.0" encoding="utf-8"?>
-<w:numbering xmlns:wpc="http://schemas.microsoft.com/office/word/2010/wordprocessingCanvas" xmlns:cx="http://schemas.microsoft.com/office/drawing/2014/chartex" xmlns:cx1="http://schemas.microsoft.com/office/drawing/2015/9/8/chartex" xmlns:cx2="http://schemas.microsoft.com/office/drawing/2015/10/21/chartex" xmlns:cx3="http://schemas.microsoft.com/office/drawing/2016/5/9/chartex" xmlns:cx4="http://schemas.microsoft.com/office/drawing/2016/5/10/chartex" xmlns:cx5="http://schemas.microsoft.com/office/drawing/2016/5/11/chartex" xmlns:cx6="http://schemas.microsoft.com/office/drawing/2016/5/12/chartex" xmlns:cx7="http://schemas.microsoft.com/office/drawing/2016/5/13/chartex" xmlns:cx8="http://schemas.microsoft.com/office/drawing/2016/5/14/chartex" xmlns:mc="http://schemas.openxmlformats.org/markup-compatibility/2006" xmlns:aink="http://schemas.microsoft.com/office/drawing/2016/ink" xmlns:am3d="http://schemas.microsoft.com/office/drawing/2017/model3d" xmlns:o="urn:schemas-microsoft-com:office:office" xmlns:r="http://schemas.openxmlformats.org/officeDocument/2006/relationships" xmlns:m="http://schemas.openxmlformats.org/officeDocument/2006/math" xmlns:v="urn:schemas-microsoft-com:vml" xmlns:wp14="http://schemas.microsoft.com/office/word/2010/wordprocessingDrawing" xmlns:wp="http://schemas.openxmlformats.org/drawingml/2006/wordprocessingDrawing" xmlns:w10="urn:schemas-microsoft-com:office:word" xmlns:w="http://schemas.openxmlformats.org/wordprocessingml/2006/main" xmlns:w14="http://schemas.microsoft.com/office/word/2010/wordml" xmlns:w15="http://schemas.microsoft.com/office/word/2012/wordml" xmlns:w16cid="http://schemas.microsoft.com/office/word/2016/wordml/cid" xmlns:w16se="http://schemas.microsoft.com/office/word/2015/wordml/symex" xmlns:wpg="http://schemas.microsoft.com/office/word/2010/wordprocessingGroup" xmlns:wpi="http://schemas.microsoft.com/office/word/2010/wordprocessingInk" xmlns:wne="http://schemas.microsoft.com/office/word/2006/wordml" xmlns:wps="http://schemas.microsoft.com/office/word/2010/wordprocessingShape" mc:Ignorable="w14 w15 w16se w16cid wp14">
+<w:numbering xmlns:wpc="http://schemas.microsoft.com/office/word/2010/wordprocessingCanvas" xmlns:cx="http://schemas.microsoft.com/office/drawing/2014/chartex" xmlns:cx1="http://schemas.microsoft.com/office/drawing/2015/9/8/chartex" xmlns:cx2="http://schemas.microsoft.com/office/drawing/2015/10/21/chartex" xmlns:cx3="http://schemas.microsoft.com/office/drawing/2016/5/9/chartex" xmlns:cx4="http://schemas.microsoft.com/office/drawing/2016/5/10/chartex" xmlns:cx5="http://schemas.microsoft.com/office/drawing/2016/5/11/chartex" xmlns:cx6="http://schemas.microsoft.com/office/drawing/2016/5/12/chartex" xmlns:cx7="http://schemas.microsoft.com/office/drawing/2016/5/13/chartex" xmlns:cx8="http://schemas.microsoft.com/office/drawing/2016/5/14/chartex" xmlns:mc="http://schemas.openxmlformats.org/markup-compatibility/2006" xmlns:aink="http://schemas.microsoft.com/office/drawing/2016/ink" xmlns:am3d="http://schemas.microsoft.com/office/drawing/2017/model3d" xmlns:o="urn:schemas-microsoft-com:office:office" xmlns:oel="http://schemas.microsoft.com/office/2019/extlst" xmlns:r="http://schemas.openxmlformats.org/officeDocument/2006/relationships" xmlns:m="http://schemas.openxmlformats.org/officeDocument/2006/math" xmlns:v="urn:schemas-microsoft-com:vml" xmlns:wp14="http://schemas.microsoft.com/office/word/2010/wordprocessingDrawing" xmlns:wp="http://schemas.openxmlformats.org/drawingml/2006/wordprocessingDrawing" xmlns:w10="urn:schemas-microsoft-com:office:word" xmlns:w="http://schemas.openxmlformats.org/wordprocessingml/2006/main" xmlns:w14="http://schemas.microsoft.com/office/word/2010/wordml" xmlns:w15="http://schemas.microsoft.com/office/word/2012/wordml" xmlns:w16cex="http://schemas.microsoft.com/office/word/2018/wordml/cex" xmlns:w16cid="http://schemas.microsoft.com/office/word/2016/wordml/cid" xmlns:w16="http://schemas.microsoft.com/office/word/2018/wordml" xmlns:w16du="http://schemas.microsoft.com/office/word/2023/wordml/word16du" xmlns:w16sdtdh="http://schemas.microsoft.com/office/word/2020/wordml/sdtdatahash" xmlns:w16sdtfl="http://schemas.microsoft.com/office/word/2024/wordml/sdtformatlock" xmlns:w16se="http://schemas.microsoft.com/office/word/2015/wordml/symex" xmlns:wpg="http://schemas.microsoft.com/office/word/2010/wordprocessingGroup" xmlns:wpi="http://schemas.microsoft.com/office/word/2010/wordprocessingInk" xmlns:wne="http://schemas.microsoft.com/office/word/2006/wordml" xmlns:wps="http://schemas.microsoft.com/office/word/2010/wordprocessingShape" mc:Ignorable="w14 w15 w16se w16cid w16 w16cex w16sdtdh w16sdtfl w16du wp14">
   <w:abstractNum w:abstractNumId="0" w15:restartNumberingAfterBreak="0">
     <w:nsid w:val="25C1106B"/>
     <w:multiLevelType w:val="hybridMultilevel"/>
@@ -1396,14 +1525,14 @@
       </w:pPr>
     </w:lvl>
   </w:abstractNum>
-  <w:num w:numId="1">
+  <w:num w:numId="1" w16cid:durableId="194737015">
     <w:abstractNumId w:val="0"/>
   </w:num>
 </w:numbering>
 </file>
 
 <file path=word/styles.xml><?xml version="1.0" encoding="utf-8"?>
-<w:styles xmlns:mc="http://schemas.openxmlformats.org/markup-compatibility/2006" xmlns:r="http://schemas.openxmlformats.org/officeDocument/2006/relationships" xmlns:w="http://schemas.openxmlformats.org/wordprocessingml/2006/main" xmlns:w14="http://schemas.microsoft.com/office/word/2010/wordml" xmlns:w15="http://schemas.microsoft.com/office/word/2012/wordml" xmlns:w16cid="http://schemas.microsoft.com/office/word/2016/wordml/cid" xmlns:w16se="http://schemas.microsoft.com/office/word/2015/wordml/symex" mc:Ignorable="w14 w15 w16se w16cid">
+<w:styles xmlns:mc="http://schemas.openxmlformats.org/markup-compatibility/2006" xmlns:r="http://schemas.openxmlformats.org/officeDocument/2006/relationships" xmlns:w="http://schemas.openxmlformats.org/wordprocessingml/2006/main" xmlns:w14="http://schemas.microsoft.com/office/word/2010/wordml" xmlns:w15="http://schemas.microsoft.com/office/word/2012/wordml" xmlns:w16cex="http://schemas.microsoft.com/office/word/2018/wordml/cex" xmlns:w16cid="http://schemas.microsoft.com/office/word/2016/wordml/cid" xmlns:w16="http://schemas.microsoft.com/office/word/2018/wordml" xmlns:w16du="http://schemas.microsoft.com/office/word/2023/wordml/word16du" xmlns:w16sdtdh="http://schemas.microsoft.com/office/word/2020/wordml/sdtdatahash" xmlns:w16sdtfl="http://schemas.microsoft.com/office/word/2024/wordml/sdtformatlock" xmlns:w16se="http://schemas.microsoft.com/office/word/2015/wordml/symex" mc:Ignorable="w14 w15 w16se w16cid w16 w16cex w16sdtdh w16sdtfl w16du">
   <w:docDefaults>
     <w:rPrDefault>
       <w:rPr>
@@ -1416,7 +1545,7 @@
     </w:rPrDefault>
     <w:pPrDefault/>
   </w:docDefaults>
-  <w:latentStyles w:defLockedState="0" w:defUIPriority="99" w:defSemiHidden="0" w:defUnhideWhenUsed="0" w:defQFormat="0" w:count="375">
+  <w:latentStyles w:defLockedState="0" w:defUIPriority="99" w:defSemiHidden="0" w:defUnhideWhenUsed="0" w:defQFormat="0" w:count="376">
     <w:lsdException w:name="Normal" w:uiPriority="0" w:qFormat="1"/>
     <w:lsdException w:name="heading 1" w:uiPriority="9" w:qFormat="1"/>
     <w:lsdException w:name="heading 2" w:semiHidden="1" w:uiPriority="9" w:unhideWhenUsed="1" w:qFormat="1"/>
@@ -1792,6 +1921,7 @@
     <w:lsdException w:name="Smart Hyperlink" w:semiHidden="1" w:unhideWhenUsed="1"/>
     <w:lsdException w:name="Hashtag" w:semiHidden="1" w:unhideWhenUsed="1"/>
     <w:lsdException w:name="Unresolved Mention" w:semiHidden="1" w:unhideWhenUsed="1"/>
+    <w:lsdException w:name="Smart Link" w:semiHidden="1" w:unhideWhenUsed="1"/>
   </w:latentStyles>
   <w:style w:type="paragraph" w:default="1" w:styleId="a">
     <w:name w:val="Normal"/>
